--- a/demo.docx
+++ b/demo.docx
@@ -811,6 +811,7 @@
       </w:pPr>
       <w:r>
         <w:rPr>
+          <w:noProof/>
           <w:sz w:val="28"/>
         </w:rPr>
         <w:lastRenderedPageBreak/>
@@ -859,6 +860,7 @@
       </w:pPr>
       <w:r>
         <w:rPr>
+          <w:noProof/>
           <w:sz w:val="28"/>
         </w:rPr>
         <w:drawing>
@@ -955,6 +957,7 @@
       </w:pPr>
       <w:r>
         <w:rPr>
+          <w:noProof/>
           <w:sz w:val="28"/>
         </w:rPr>
         <w:drawing>
@@ -1002,6 +1005,7 @@
       </w:pPr>
       <w:r>
         <w:rPr>
+          <w:noProof/>
           <w:sz w:val="28"/>
         </w:rPr>
         <w:lastRenderedPageBreak/>
@@ -1041,6 +1045,892 @@
           </wp:inline>
         </w:drawing>
       </w:r>
+    </w:p>
+    <w:p>
+      <w:pPr>
+        <w:rPr>
+          <w:sz w:val="28"/>
+        </w:rPr>
+      </w:pPr>
+    </w:p>
+    <w:p>
+      <w:pPr>
+        <w:rPr>
+          <w:sz w:val="28"/>
+        </w:rPr>
+      </w:pPr>
+      <w:r>
+        <w:rPr>
+          <w:sz w:val="28"/>
+        </w:rPr>
+        <w:t>Get Fetch</w:t>
+      </w:r>
+    </w:p>
+    <w:p>
+      <w:pPr>
+        <w:rPr>
+          <w:sz w:val="28"/>
+        </w:rPr>
+      </w:pPr>
+      <w:r>
+        <w:rPr>
+          <w:sz w:val="28"/>
+        </w:rPr>
+        <w:lastRenderedPageBreak/>
+        <w:drawing>
+          <wp:inline distT="0" distB="0" distL="0" distR="0" wp14:anchorId="3747E7DE" wp14:editId="054A35E7">
+            <wp:extent cx="5943600" cy="5235575"/>
+            <wp:effectExtent l="0" t="0" r="0" b="3175"/>
+            <wp:docPr id="1768041082" name="Picture 1" descr="A screen shot of a computer program&#10;&#10;Description automatically generated"/>
+            <wp:cNvGraphicFramePr>
+              <a:graphicFrameLocks xmlns:a="http://schemas.openxmlformats.org/drawingml/2006/main" noChangeAspect="1"/>
+            </wp:cNvGraphicFramePr>
+            <a:graphic xmlns:a="http://schemas.openxmlformats.org/drawingml/2006/main">
+              <a:graphicData uri="http://schemas.openxmlformats.org/drawingml/2006/picture">
+                <pic:pic xmlns:pic="http://schemas.openxmlformats.org/drawingml/2006/picture">
+                  <pic:nvPicPr>
+                    <pic:cNvPr id="1768041082" name="Picture 1" descr="A screen shot of a computer program&#10;&#10;Description automatically generated"/>
+                    <pic:cNvPicPr/>
+                  </pic:nvPicPr>
+                  <pic:blipFill>
+                    <a:blip r:embed="rId22"/>
+                    <a:stretch>
+                      <a:fillRect/>
+                    </a:stretch>
+                  </pic:blipFill>
+                  <pic:spPr>
+                    <a:xfrm>
+                      <a:off x="0" y="0"/>
+                      <a:ext cx="5943600" cy="5235575"/>
+                    </a:xfrm>
+                    <a:prstGeom prst="rect">
+                      <a:avLst/>
+                    </a:prstGeom>
+                  </pic:spPr>
+                </pic:pic>
+              </a:graphicData>
+            </a:graphic>
+          </wp:inline>
+        </w:drawing>
+      </w:r>
+    </w:p>
+    <w:p>
+      <w:pPr>
+        <w:rPr>
+          <w:sz w:val="28"/>
+        </w:rPr>
+      </w:pPr>
+      <w:r>
+        <w:rPr>
+          <w:sz w:val="28"/>
+        </w:rPr>
+        <w:lastRenderedPageBreak/>
+        <w:drawing>
+          <wp:inline distT="0" distB="0" distL="0" distR="0" wp14:anchorId="2C205D54" wp14:editId="5DB1F47A">
+            <wp:extent cx="5943600" cy="5330190"/>
+            <wp:effectExtent l="0" t="0" r="0" b="3810"/>
+            <wp:docPr id="374384426" name="Picture 1" descr="A screenshot of a computer&#10;&#10;Description automatically generated"/>
+            <wp:cNvGraphicFramePr>
+              <a:graphicFrameLocks xmlns:a="http://schemas.openxmlformats.org/drawingml/2006/main" noChangeAspect="1"/>
+            </wp:cNvGraphicFramePr>
+            <a:graphic xmlns:a="http://schemas.openxmlformats.org/drawingml/2006/main">
+              <a:graphicData uri="http://schemas.openxmlformats.org/drawingml/2006/picture">
+                <pic:pic xmlns:pic="http://schemas.openxmlformats.org/drawingml/2006/picture">
+                  <pic:nvPicPr>
+                    <pic:cNvPr id="374384426" name="Picture 1" descr="A screenshot of a computer&#10;&#10;Description automatically generated"/>
+                    <pic:cNvPicPr/>
+                  </pic:nvPicPr>
+                  <pic:blipFill>
+                    <a:blip r:embed="rId23"/>
+                    <a:stretch>
+                      <a:fillRect/>
+                    </a:stretch>
+                  </pic:blipFill>
+                  <pic:spPr>
+                    <a:xfrm>
+                      <a:off x="0" y="0"/>
+                      <a:ext cx="5943600" cy="5330190"/>
+                    </a:xfrm>
+                    <a:prstGeom prst="rect">
+                      <a:avLst/>
+                    </a:prstGeom>
+                  </pic:spPr>
+                </pic:pic>
+              </a:graphicData>
+            </a:graphic>
+          </wp:inline>
+        </w:drawing>
+      </w:r>
+    </w:p>
+    <w:p>
+      <w:pPr>
+        <w:rPr>
+          <w:sz w:val="28"/>
+        </w:rPr>
+      </w:pPr>
+      <w:r>
+        <w:rPr>
+          <w:sz w:val="28"/>
+        </w:rPr>
+        <w:drawing>
+          <wp:inline distT="0" distB="0" distL="0" distR="0" wp14:anchorId="3B9356F4" wp14:editId="550D0829">
+            <wp:extent cx="5943600" cy="1652905"/>
+            <wp:effectExtent l="0" t="0" r="0" b="4445"/>
+            <wp:docPr id="1906045927" name="Picture 1" descr="A screenshot of a computer&#10;&#10;Description automatically generated"/>
+            <wp:cNvGraphicFramePr>
+              <a:graphicFrameLocks xmlns:a="http://schemas.openxmlformats.org/drawingml/2006/main" noChangeAspect="1"/>
+            </wp:cNvGraphicFramePr>
+            <a:graphic xmlns:a="http://schemas.openxmlformats.org/drawingml/2006/main">
+              <a:graphicData uri="http://schemas.openxmlformats.org/drawingml/2006/picture">
+                <pic:pic xmlns:pic="http://schemas.openxmlformats.org/drawingml/2006/picture">
+                  <pic:nvPicPr>
+                    <pic:cNvPr id="1906045927" name="Picture 1" descr="A screenshot of a computer&#10;&#10;Description automatically generated"/>
+                    <pic:cNvPicPr/>
+                  </pic:nvPicPr>
+                  <pic:blipFill>
+                    <a:blip r:embed="rId24"/>
+                    <a:stretch>
+                      <a:fillRect/>
+                    </a:stretch>
+                  </pic:blipFill>
+                  <pic:spPr>
+                    <a:xfrm>
+                      <a:off x="0" y="0"/>
+                      <a:ext cx="5943600" cy="1652905"/>
+                    </a:xfrm>
+                    <a:prstGeom prst="rect">
+                      <a:avLst/>
+                    </a:prstGeom>
+                  </pic:spPr>
+                </pic:pic>
+              </a:graphicData>
+            </a:graphic>
+          </wp:inline>
+        </w:drawing>
+      </w:r>
+    </w:p>
+    <w:p>
+      <w:pPr>
+        <w:rPr>
+          <w:sz w:val="28"/>
+        </w:rPr>
+      </w:pPr>
+      <w:r>
+        <w:rPr>
+          <w:sz w:val="28"/>
+        </w:rPr>
+        <w:t>Creating a resource</w:t>
+      </w:r>
+    </w:p>
+    <w:p>
+      <w:pPr>
+        <w:rPr>
+          <w:sz w:val="28"/>
+        </w:rPr>
+      </w:pPr>
+      <w:r>
+        <w:rPr>
+          <w:sz w:val="28"/>
+        </w:rPr>
+        <w:lastRenderedPageBreak/>
+        <w:drawing>
+          <wp:inline distT="0" distB="0" distL="0" distR="0" wp14:anchorId="04EA6EDE" wp14:editId="08C6147A">
+            <wp:extent cx="5943600" cy="3456305"/>
+            <wp:effectExtent l="0" t="0" r="0" b="0"/>
+            <wp:docPr id="181764208" name="Picture 1" descr="A screen shot of a computer program&#10;&#10;Description automatically generated"/>
+            <wp:cNvGraphicFramePr>
+              <a:graphicFrameLocks xmlns:a="http://schemas.openxmlformats.org/drawingml/2006/main" noChangeAspect="1"/>
+            </wp:cNvGraphicFramePr>
+            <a:graphic xmlns:a="http://schemas.openxmlformats.org/drawingml/2006/main">
+              <a:graphicData uri="http://schemas.openxmlformats.org/drawingml/2006/picture">
+                <pic:pic xmlns:pic="http://schemas.openxmlformats.org/drawingml/2006/picture">
+                  <pic:nvPicPr>
+                    <pic:cNvPr id="181764208" name="Picture 1" descr="A screen shot of a computer program&#10;&#10;Description automatically generated"/>
+                    <pic:cNvPicPr/>
+                  </pic:nvPicPr>
+                  <pic:blipFill>
+                    <a:blip r:embed="rId25"/>
+                    <a:stretch>
+                      <a:fillRect/>
+                    </a:stretch>
+                  </pic:blipFill>
+                  <pic:spPr>
+                    <a:xfrm>
+                      <a:off x="0" y="0"/>
+                      <a:ext cx="5943600" cy="3456305"/>
+                    </a:xfrm>
+                    <a:prstGeom prst="rect">
+                      <a:avLst/>
+                    </a:prstGeom>
+                  </pic:spPr>
+                </pic:pic>
+              </a:graphicData>
+            </a:graphic>
+          </wp:inline>
+        </w:drawing>
+      </w:r>
+    </w:p>
+    <w:p>
+      <w:pPr>
+        <w:rPr>
+          <w:sz w:val="28"/>
+        </w:rPr>
+      </w:pPr>
+      <w:r>
+        <w:rPr>
+          <w:sz w:val="28"/>
+        </w:rPr>
+        <w:drawing>
+          <wp:inline distT="0" distB="0" distL="0" distR="0" wp14:anchorId="47EADE0D" wp14:editId="01DFE432">
+            <wp:extent cx="5943600" cy="1691005"/>
+            <wp:effectExtent l="0" t="0" r="0" b="4445"/>
+            <wp:docPr id="1868807131" name="Picture 1" descr="A screenshot of a computer&#10;&#10;Description automatically generated"/>
+            <wp:cNvGraphicFramePr>
+              <a:graphicFrameLocks xmlns:a="http://schemas.openxmlformats.org/drawingml/2006/main" noChangeAspect="1"/>
+            </wp:cNvGraphicFramePr>
+            <a:graphic xmlns:a="http://schemas.openxmlformats.org/drawingml/2006/main">
+              <a:graphicData uri="http://schemas.openxmlformats.org/drawingml/2006/picture">
+                <pic:pic xmlns:pic="http://schemas.openxmlformats.org/drawingml/2006/picture">
+                  <pic:nvPicPr>
+                    <pic:cNvPr id="1868807131" name="Picture 1" descr="A screenshot of a computer&#10;&#10;Description automatically generated"/>
+                    <pic:cNvPicPr/>
+                  </pic:nvPicPr>
+                  <pic:blipFill>
+                    <a:blip r:embed="rId26"/>
+                    <a:stretch>
+                      <a:fillRect/>
+                    </a:stretch>
+                  </pic:blipFill>
+                  <pic:spPr>
+                    <a:xfrm>
+                      <a:off x="0" y="0"/>
+                      <a:ext cx="5943600" cy="1691005"/>
+                    </a:xfrm>
+                    <a:prstGeom prst="rect">
+                      <a:avLst/>
+                    </a:prstGeom>
+                  </pic:spPr>
+                </pic:pic>
+              </a:graphicData>
+            </a:graphic>
+          </wp:inline>
+        </w:drawing>
+      </w:r>
+    </w:p>
+    <w:p>
+      <w:pPr>
+        <w:rPr>
+          <w:sz w:val="28"/>
+        </w:rPr>
+      </w:pPr>
+      <w:r>
+        <w:rPr>
+          <w:sz w:val="28"/>
+        </w:rPr>
+        <w:t>Updating a resource</w:t>
+      </w:r>
+    </w:p>
+    <w:p>
+      <w:pPr>
+        <w:rPr>
+          <w:sz w:val="28"/>
+        </w:rPr>
+      </w:pPr>
+      <w:r>
+        <w:rPr>
+          <w:sz w:val="28"/>
+        </w:rPr>
+        <w:lastRenderedPageBreak/>
+        <w:drawing>
+          <wp:inline distT="0" distB="0" distL="0" distR="0" wp14:anchorId="6B897AEC" wp14:editId="628DF187">
+            <wp:extent cx="5943600" cy="3138170"/>
+            <wp:effectExtent l="0" t="0" r="0" b="5080"/>
+            <wp:docPr id="669975963" name="Picture 1" descr="A screen shot of a computer program&#10;&#10;Description automatically generated"/>
+            <wp:cNvGraphicFramePr>
+              <a:graphicFrameLocks xmlns:a="http://schemas.openxmlformats.org/drawingml/2006/main" noChangeAspect="1"/>
+            </wp:cNvGraphicFramePr>
+            <a:graphic xmlns:a="http://schemas.openxmlformats.org/drawingml/2006/main">
+              <a:graphicData uri="http://schemas.openxmlformats.org/drawingml/2006/picture">
+                <pic:pic xmlns:pic="http://schemas.openxmlformats.org/drawingml/2006/picture">
+                  <pic:nvPicPr>
+                    <pic:cNvPr id="669975963" name="Picture 1" descr="A screen shot of a computer program&#10;&#10;Description automatically generated"/>
+                    <pic:cNvPicPr/>
+                  </pic:nvPicPr>
+                  <pic:blipFill>
+                    <a:blip r:embed="rId27"/>
+                    <a:stretch>
+                      <a:fillRect/>
+                    </a:stretch>
+                  </pic:blipFill>
+                  <pic:spPr>
+                    <a:xfrm>
+                      <a:off x="0" y="0"/>
+                      <a:ext cx="5943600" cy="3138170"/>
+                    </a:xfrm>
+                    <a:prstGeom prst="rect">
+                      <a:avLst/>
+                    </a:prstGeom>
+                  </pic:spPr>
+                </pic:pic>
+              </a:graphicData>
+            </a:graphic>
+          </wp:inline>
+        </w:drawing>
+      </w:r>
+    </w:p>
+    <w:p>
+      <w:pPr>
+        <w:rPr>
+          <w:sz w:val="28"/>
+        </w:rPr>
+      </w:pPr>
+    </w:p>
+    <w:p>
+      <w:pPr>
+        <w:rPr>
+          <w:sz w:val="28"/>
+        </w:rPr>
+      </w:pPr>
+    </w:p>
+    <w:p>
+      <w:pPr>
+        <w:rPr>
+          <w:sz w:val="28"/>
+        </w:rPr>
+      </w:pPr>
+    </w:p>
+    <w:p>
+      <w:pPr>
+        <w:tabs>
+          <w:tab w:val="left" w:pos="2250"/>
+        </w:tabs>
+        <w:rPr>
+          <w:sz w:val="28"/>
+        </w:rPr>
+      </w:pPr>
+      <w:r>
+        <w:rPr>
+          <w:sz w:val="28"/>
+        </w:rPr>
+        <w:tab/>
+      </w:r>
+      <w:r>
+        <w:rPr>
+          <w:sz w:val="28"/>
+        </w:rPr>
+        <w:drawing>
+          <wp:inline distT="0" distB="0" distL="0" distR="0" wp14:anchorId="3B4EFA88" wp14:editId="0E797DED">
+            <wp:extent cx="5943600" cy="1647190"/>
+            <wp:effectExtent l="0" t="0" r="0" b="0"/>
+            <wp:docPr id="243203885" name="Picture 1"/>
+            <wp:cNvGraphicFramePr>
+              <a:graphicFrameLocks xmlns:a="http://schemas.openxmlformats.org/drawingml/2006/main" noChangeAspect="1"/>
+            </wp:cNvGraphicFramePr>
+            <a:graphic xmlns:a="http://schemas.openxmlformats.org/drawingml/2006/main">
+              <a:graphicData uri="http://schemas.openxmlformats.org/drawingml/2006/picture">
+                <pic:pic xmlns:pic="http://schemas.openxmlformats.org/drawingml/2006/picture">
+                  <pic:nvPicPr>
+                    <pic:cNvPr id="243203885" name="Picture 1"/>
+                    <pic:cNvPicPr/>
+                  </pic:nvPicPr>
+                  <pic:blipFill>
+                    <a:blip r:embed="rId28"/>
+                    <a:stretch>
+                      <a:fillRect/>
+                    </a:stretch>
+                  </pic:blipFill>
+                  <pic:spPr>
+                    <a:xfrm>
+                      <a:off x="0" y="0"/>
+                      <a:ext cx="5943600" cy="1647190"/>
+                    </a:xfrm>
+                    <a:prstGeom prst="rect">
+                      <a:avLst/>
+                    </a:prstGeom>
+                  </pic:spPr>
+                </pic:pic>
+              </a:graphicData>
+            </a:graphic>
+          </wp:inline>
+        </w:drawing>
+      </w:r>
+    </w:p>
+    <w:p>
+      <w:pPr>
+        <w:tabs>
+          <w:tab w:val="left" w:pos="2250"/>
+        </w:tabs>
+        <w:rPr>
+          <w:sz w:val="28"/>
+        </w:rPr>
+      </w:pPr>
+      <w:r>
+        <w:rPr>
+          <w:sz w:val="28"/>
+        </w:rPr>
+        <w:t>Deleting a resource</w:t>
+      </w:r>
+    </w:p>
+    <w:p>
+      <w:pPr>
+        <w:tabs>
+          <w:tab w:val="left" w:pos="2250"/>
+        </w:tabs>
+        <w:rPr>
+          <w:sz w:val="28"/>
+        </w:rPr>
+      </w:pPr>
+      <w:r>
+        <w:rPr>
+          <w:sz w:val="28"/>
+        </w:rPr>
+        <w:drawing>
+          <wp:inline distT="0" distB="0" distL="0" distR="0" wp14:anchorId="37D7D3CE" wp14:editId="4CF4AC60">
+            <wp:extent cx="5943600" cy="1393825"/>
+            <wp:effectExtent l="0" t="0" r="0" b="0"/>
+            <wp:docPr id="497637440" name="Picture 1" descr="A screen shot of a computer&#10;&#10;Description automatically generated"/>
+            <wp:cNvGraphicFramePr>
+              <a:graphicFrameLocks xmlns:a="http://schemas.openxmlformats.org/drawingml/2006/main" noChangeAspect="1"/>
+            </wp:cNvGraphicFramePr>
+            <a:graphic xmlns:a="http://schemas.openxmlformats.org/drawingml/2006/main">
+              <a:graphicData uri="http://schemas.openxmlformats.org/drawingml/2006/picture">
+                <pic:pic xmlns:pic="http://schemas.openxmlformats.org/drawingml/2006/picture">
+                  <pic:nvPicPr>
+                    <pic:cNvPr id="497637440" name="Picture 1" descr="A screen shot of a computer&#10;&#10;Description automatically generated"/>
+                    <pic:cNvPicPr/>
+                  </pic:nvPicPr>
+                  <pic:blipFill>
+                    <a:blip r:embed="rId29"/>
+                    <a:stretch>
+                      <a:fillRect/>
+                    </a:stretch>
+                  </pic:blipFill>
+                  <pic:spPr>
+                    <a:xfrm>
+                      <a:off x="0" y="0"/>
+                      <a:ext cx="5943600" cy="1393825"/>
+                    </a:xfrm>
+                    <a:prstGeom prst="rect">
+                      <a:avLst/>
+                    </a:prstGeom>
+                  </pic:spPr>
+                </pic:pic>
+              </a:graphicData>
+            </a:graphic>
+          </wp:inline>
+        </w:drawing>
+      </w:r>
+    </w:p>
+    <w:p>
+      <w:pPr>
+        <w:tabs>
+          <w:tab w:val="left" w:pos="2250"/>
+        </w:tabs>
+        <w:rPr>
+          <w:sz w:val="28"/>
+        </w:rPr>
+      </w:pPr>
+      <w:r>
+        <w:rPr>
+          <w:sz w:val="28"/>
+        </w:rPr>
+        <w:lastRenderedPageBreak/>
+        <w:drawing>
+          <wp:inline distT="0" distB="0" distL="0" distR="0" wp14:anchorId="356F4709" wp14:editId="2793C1F2">
+            <wp:extent cx="5943600" cy="917575"/>
+            <wp:effectExtent l="0" t="0" r="0" b="0"/>
+            <wp:docPr id="209373586" name="Picture 1" descr="A screenshot of a computer&#10;&#10;Description automatically generated"/>
+            <wp:cNvGraphicFramePr>
+              <a:graphicFrameLocks xmlns:a="http://schemas.openxmlformats.org/drawingml/2006/main" noChangeAspect="1"/>
+            </wp:cNvGraphicFramePr>
+            <a:graphic xmlns:a="http://schemas.openxmlformats.org/drawingml/2006/main">
+              <a:graphicData uri="http://schemas.openxmlformats.org/drawingml/2006/picture">
+                <pic:pic xmlns:pic="http://schemas.openxmlformats.org/drawingml/2006/picture">
+                  <pic:nvPicPr>
+                    <pic:cNvPr id="209373586" name="Picture 1" descr="A screenshot of a computer&#10;&#10;Description automatically generated"/>
+                    <pic:cNvPicPr/>
+                  </pic:nvPicPr>
+                  <pic:blipFill>
+                    <a:blip r:embed="rId30"/>
+                    <a:stretch>
+                      <a:fillRect/>
+                    </a:stretch>
+                  </pic:blipFill>
+                  <pic:spPr>
+                    <a:xfrm>
+                      <a:off x="0" y="0"/>
+                      <a:ext cx="5943600" cy="917575"/>
+                    </a:xfrm>
+                    <a:prstGeom prst="rect">
+                      <a:avLst/>
+                    </a:prstGeom>
+                  </pic:spPr>
+                </pic:pic>
+              </a:graphicData>
+            </a:graphic>
+          </wp:inline>
+        </w:drawing>
+      </w:r>
+    </w:p>
+    <w:p>
+      <w:pPr>
+        <w:tabs>
+          <w:tab w:val="left" w:pos="2250"/>
+        </w:tabs>
+        <w:rPr>
+          <w:sz w:val="28"/>
+        </w:rPr>
+      </w:pPr>
+    </w:p>
+    <w:p>
+      <w:pPr>
+        <w:tabs>
+          <w:tab w:val="left" w:pos="2250"/>
+        </w:tabs>
+        <w:rPr>
+          <w:sz w:val="28"/>
+        </w:rPr>
+      </w:pPr>
+      <w:r>
+        <w:rPr>
+          <w:sz w:val="28"/>
+        </w:rPr>
+        <w:t>Get Axios</w:t>
+      </w:r>
+    </w:p>
+    <w:p>
+      <w:pPr>
+        <w:tabs>
+          <w:tab w:val="left" w:pos="2250"/>
+        </w:tabs>
+        <w:rPr>
+          <w:sz w:val="28"/>
+        </w:rPr>
+      </w:pPr>
+      <w:r>
+        <w:rPr>
+          <w:sz w:val="28"/>
+        </w:rPr>
+        <w:drawing>
+          <wp:inline distT="0" distB="0" distL="0" distR="0" wp14:anchorId="366F40A3" wp14:editId="754D6734">
+            <wp:extent cx="5943600" cy="2032635"/>
+            <wp:effectExtent l="0" t="0" r="0" b="5715"/>
+            <wp:docPr id="318762515" name="Picture 1" descr="A screen shot of a computer&#10;&#10;Description automatically generated"/>
+            <wp:cNvGraphicFramePr>
+              <a:graphicFrameLocks xmlns:a="http://schemas.openxmlformats.org/drawingml/2006/main" noChangeAspect="1"/>
+            </wp:cNvGraphicFramePr>
+            <a:graphic xmlns:a="http://schemas.openxmlformats.org/drawingml/2006/main">
+              <a:graphicData uri="http://schemas.openxmlformats.org/drawingml/2006/picture">
+                <pic:pic xmlns:pic="http://schemas.openxmlformats.org/drawingml/2006/picture">
+                  <pic:nvPicPr>
+                    <pic:cNvPr id="318762515" name="Picture 1" descr="A screen shot of a computer&#10;&#10;Description automatically generated"/>
+                    <pic:cNvPicPr/>
+                  </pic:nvPicPr>
+                  <pic:blipFill>
+                    <a:blip r:embed="rId31"/>
+                    <a:stretch>
+                      <a:fillRect/>
+                    </a:stretch>
+                  </pic:blipFill>
+                  <pic:spPr>
+                    <a:xfrm>
+                      <a:off x="0" y="0"/>
+                      <a:ext cx="5943600" cy="2032635"/>
+                    </a:xfrm>
+                    <a:prstGeom prst="rect">
+                      <a:avLst/>
+                    </a:prstGeom>
+                  </pic:spPr>
+                </pic:pic>
+              </a:graphicData>
+            </a:graphic>
+          </wp:inline>
+        </w:drawing>
+      </w:r>
+    </w:p>
+    <w:p>
+      <w:pPr>
+        <w:tabs>
+          <w:tab w:val="left" w:pos="2250"/>
+        </w:tabs>
+        <w:rPr>
+          <w:sz w:val="28"/>
+        </w:rPr>
+      </w:pPr>
+      <w:r>
+        <w:rPr>
+          <w:sz w:val="28"/>
+        </w:rPr>
+        <w:drawing>
+          <wp:inline distT="0" distB="0" distL="0" distR="0" wp14:anchorId="09493BA9" wp14:editId="6E9B96DA">
+            <wp:extent cx="5943600" cy="1296670"/>
+            <wp:effectExtent l="0" t="0" r="0" b="0"/>
+            <wp:docPr id="167162685" name="Picture 1"/>
+            <wp:cNvGraphicFramePr>
+              <a:graphicFrameLocks xmlns:a="http://schemas.openxmlformats.org/drawingml/2006/main" noChangeAspect="1"/>
+            </wp:cNvGraphicFramePr>
+            <a:graphic xmlns:a="http://schemas.openxmlformats.org/drawingml/2006/main">
+              <a:graphicData uri="http://schemas.openxmlformats.org/drawingml/2006/picture">
+                <pic:pic xmlns:pic="http://schemas.openxmlformats.org/drawingml/2006/picture">
+                  <pic:nvPicPr>
+                    <pic:cNvPr id="167162685" name=""/>
+                    <pic:cNvPicPr/>
+                  </pic:nvPicPr>
+                  <pic:blipFill>
+                    <a:blip r:embed="rId32"/>
+                    <a:stretch>
+                      <a:fillRect/>
+                    </a:stretch>
+                  </pic:blipFill>
+                  <pic:spPr>
+                    <a:xfrm>
+                      <a:off x="0" y="0"/>
+                      <a:ext cx="5943600" cy="1296670"/>
+                    </a:xfrm>
+                    <a:prstGeom prst="rect">
+                      <a:avLst/>
+                    </a:prstGeom>
+                  </pic:spPr>
+                </pic:pic>
+              </a:graphicData>
+            </a:graphic>
+          </wp:inline>
+        </w:drawing>
+      </w:r>
+    </w:p>
+    <w:p>
+      <w:pPr>
+        <w:tabs>
+          <w:tab w:val="left" w:pos="2250"/>
+        </w:tabs>
+        <w:rPr>
+          <w:sz w:val="28"/>
+        </w:rPr>
+      </w:pPr>
+      <w:r>
+        <w:rPr>
+          <w:sz w:val="28"/>
+        </w:rPr>
+        <w:t>Callback hell</w:t>
+      </w:r>
+    </w:p>
+    <w:p>
+      <w:pPr>
+        <w:tabs>
+          <w:tab w:val="left" w:pos="2250"/>
+        </w:tabs>
+        <w:rPr>
+          <w:sz w:val="28"/>
+        </w:rPr>
+      </w:pPr>
+      <w:r>
+        <w:rPr>
+          <w:sz w:val="28"/>
+        </w:rPr>
+        <w:lastRenderedPageBreak/>
+        <w:drawing>
+          <wp:inline distT="0" distB="0" distL="0" distR="0" wp14:anchorId="658DE6A3" wp14:editId="04C90581">
+            <wp:extent cx="5943600" cy="2929890"/>
+            <wp:effectExtent l="0" t="0" r="0" b="3810"/>
+            <wp:docPr id="588718314" name="Picture 1" descr="A screen shot of a computer code&#10;&#10;Description automatically generated"/>
+            <wp:cNvGraphicFramePr>
+              <a:graphicFrameLocks xmlns:a="http://schemas.openxmlformats.org/drawingml/2006/main" noChangeAspect="1"/>
+            </wp:cNvGraphicFramePr>
+            <a:graphic xmlns:a="http://schemas.openxmlformats.org/drawingml/2006/main">
+              <a:graphicData uri="http://schemas.openxmlformats.org/drawingml/2006/picture">
+                <pic:pic xmlns:pic="http://schemas.openxmlformats.org/drawingml/2006/picture">
+                  <pic:nvPicPr>
+                    <pic:cNvPr id="588718314" name="Picture 1" descr="A screen shot of a computer code&#10;&#10;Description automatically generated"/>
+                    <pic:cNvPicPr/>
+                  </pic:nvPicPr>
+                  <pic:blipFill>
+                    <a:blip r:embed="rId33"/>
+                    <a:stretch>
+                      <a:fillRect/>
+                    </a:stretch>
+                  </pic:blipFill>
+                  <pic:spPr>
+                    <a:xfrm>
+                      <a:off x="0" y="0"/>
+                      <a:ext cx="5943600" cy="2929890"/>
+                    </a:xfrm>
+                    <a:prstGeom prst="rect">
+                      <a:avLst/>
+                    </a:prstGeom>
+                  </pic:spPr>
+                </pic:pic>
+              </a:graphicData>
+            </a:graphic>
+          </wp:inline>
+        </w:drawing>
+      </w:r>
+    </w:p>
+    <w:p>
+      <w:pPr>
+        <w:tabs>
+          <w:tab w:val="left" w:pos="2250"/>
+        </w:tabs>
+        <w:rPr>
+          <w:sz w:val="28"/>
+        </w:rPr>
+      </w:pPr>
+    </w:p>
+    <w:p>
+      <w:pPr>
+        <w:tabs>
+          <w:tab w:val="left" w:pos="2250"/>
+        </w:tabs>
+        <w:rPr>
+          <w:sz w:val="28"/>
+        </w:rPr>
+      </w:pPr>
+    </w:p>
+    <w:p>
+      <w:pPr>
+        <w:tabs>
+          <w:tab w:val="left" w:pos="2250"/>
+        </w:tabs>
+        <w:rPr>
+          <w:sz w:val="28"/>
+        </w:rPr>
+      </w:pPr>
+      <w:r>
+        <w:rPr>
+          <w:sz w:val="28"/>
+        </w:rPr>
+        <w:t>run promise</w:t>
+      </w:r>
+    </w:p>
+    <w:p>
+      <w:pPr>
+        <w:tabs>
+          <w:tab w:val="left" w:pos="2250"/>
+        </w:tabs>
+        <w:rPr>
+          <w:sz w:val="28"/>
+        </w:rPr>
+      </w:pPr>
+    </w:p>
+    <w:p>
+      <w:pPr>
+        <w:tabs>
+          <w:tab w:val="left" w:pos="2250"/>
+        </w:tabs>
+        <w:rPr>
+          <w:sz w:val="28"/>
+        </w:rPr>
+      </w:pPr>
+      <w:r>
+        <w:rPr>
+          <w:sz w:val="28"/>
+        </w:rPr>
+        <w:lastRenderedPageBreak/>
+        <w:drawing>
+          <wp:inline distT="0" distB="0" distL="0" distR="0" wp14:anchorId="289951EF" wp14:editId="01B992E7">
+            <wp:extent cx="5943600" cy="4785995"/>
+            <wp:effectExtent l="0" t="0" r="0" b="0"/>
+            <wp:docPr id="408982907" name="Picture 1"/>
+            <wp:cNvGraphicFramePr>
+              <a:graphicFrameLocks xmlns:a="http://schemas.openxmlformats.org/drawingml/2006/main" noChangeAspect="1"/>
+            </wp:cNvGraphicFramePr>
+            <a:graphic xmlns:a="http://schemas.openxmlformats.org/drawingml/2006/main">
+              <a:graphicData uri="http://schemas.openxmlformats.org/drawingml/2006/picture">
+                <pic:pic xmlns:pic="http://schemas.openxmlformats.org/drawingml/2006/picture">
+                  <pic:nvPicPr>
+                    <pic:cNvPr id="408982907" name=""/>
+                    <pic:cNvPicPr/>
+                  </pic:nvPicPr>
+                  <pic:blipFill>
+                    <a:blip r:embed="rId34"/>
+                    <a:stretch>
+                      <a:fillRect/>
+                    </a:stretch>
+                  </pic:blipFill>
+                  <pic:spPr>
+                    <a:xfrm>
+                      <a:off x="0" y="0"/>
+                      <a:ext cx="5943600" cy="4785995"/>
+                    </a:xfrm>
+                    <a:prstGeom prst="rect">
+                      <a:avLst/>
+                    </a:prstGeom>
+                  </pic:spPr>
+                </pic:pic>
+              </a:graphicData>
+            </a:graphic>
+          </wp:inline>
+        </w:drawing>
+      </w:r>
+    </w:p>
+    <w:p>
+      <w:pPr>
+        <w:tabs>
+          <w:tab w:val="left" w:pos="2250"/>
+        </w:tabs>
+        <w:rPr>
+          <w:sz w:val="28"/>
+        </w:rPr>
+      </w:pPr>
+      <w:r>
+        <w:rPr>
+          <w:sz w:val="28"/>
+        </w:rPr>
+        <w:drawing>
+          <wp:inline distT="0" distB="0" distL="0" distR="0" wp14:anchorId="44D5B89F" wp14:editId="62263E3E">
+            <wp:extent cx="5943600" cy="1550670"/>
+            <wp:effectExtent l="0" t="0" r="0" b="0"/>
+            <wp:docPr id="611340018" name="Picture 1" descr="A screenshot of a computer&#10;&#10;Description automatically generated"/>
+            <wp:cNvGraphicFramePr>
+              <a:graphicFrameLocks xmlns:a="http://schemas.openxmlformats.org/drawingml/2006/main" noChangeAspect="1"/>
+            </wp:cNvGraphicFramePr>
+            <a:graphic xmlns:a="http://schemas.openxmlformats.org/drawingml/2006/main">
+              <a:graphicData uri="http://schemas.openxmlformats.org/drawingml/2006/picture">
+                <pic:pic xmlns:pic="http://schemas.openxmlformats.org/drawingml/2006/picture">
+                  <pic:nvPicPr>
+                    <pic:cNvPr id="611340018" name="Picture 1" descr="A screenshot of a computer&#10;&#10;Description automatically generated"/>
+                    <pic:cNvPicPr/>
+                  </pic:nvPicPr>
+                  <pic:blipFill>
+                    <a:blip r:embed="rId35"/>
+                    <a:stretch>
+                      <a:fillRect/>
+                    </a:stretch>
+                  </pic:blipFill>
+                  <pic:spPr>
+                    <a:xfrm>
+                      <a:off x="0" y="0"/>
+                      <a:ext cx="5943600" cy="1550670"/>
+                    </a:xfrm>
+                    <a:prstGeom prst="rect">
+                      <a:avLst/>
+                    </a:prstGeom>
+                  </pic:spPr>
+                </pic:pic>
+              </a:graphicData>
+            </a:graphic>
+          </wp:inline>
+        </w:drawing>
+      </w:r>
+    </w:p>
+    <w:p>
+      <w:pPr>
+        <w:tabs>
+          <w:tab w:val="left" w:pos="2250"/>
+        </w:tabs>
+        <w:rPr>
+          <w:sz w:val="28"/>
+        </w:rPr>
+      </w:pPr>
+    </w:p>
+    <w:p>
+      <w:pPr>
+        <w:tabs>
+          <w:tab w:val="left" w:pos="2250"/>
+        </w:tabs>
+        <w:rPr>
+          <w:sz w:val="28"/>
+        </w:rPr>
+      </w:pPr>
     </w:p>
     <w:sectPr>
       <w:pgSz w:w="12240" w:h="15840"/>
